--- a/Текст для презентации.docx
+++ b/Текст для презентации.docx
@@ -1,6 +1,6 @@
 
 <file path=word/document.xml><?xml version="1.0" encoding="utf-8"?>
-<w:document xmlns:wpc="http://schemas.microsoft.com/office/word/2010/wordprocessingCanvas" xmlns:cx="http://schemas.microsoft.com/office/drawing/2014/chartex" xmlns:cx1="http://schemas.microsoft.com/office/drawing/2015/9/8/chartex" xmlns:cx2="http://schemas.microsoft.com/office/drawing/2015/10/21/chartex" xmlns:cx3="http://schemas.microsoft.com/office/drawing/2016/5/9/chartex" xmlns:cx4="http://schemas.microsoft.com/office/drawing/2016/5/10/chartex" xmlns:cx5="http://schemas.microsoft.com/office/drawing/2016/5/11/chartex" xmlns:cx6="http://schemas.microsoft.com/office/drawing/2016/5/12/chartex" xmlns:cx7="http://schemas.microsoft.com/office/drawing/2016/5/13/chartex" xmlns:cx8="http://schemas.microsoft.com/office/drawing/2016/5/14/chartex" xmlns:mc="http://schemas.openxmlformats.org/markup-compatibility/2006" xmlns:aink="http://schemas.microsoft.com/office/drawing/2016/ink" xmlns:am3d="http://schemas.microsoft.com/office/drawing/2017/model3d" xmlns:o="urn:schemas-microsoft-com:office:office" xmlns:r="http://schemas.openxmlformats.org/officeDocument/2006/relationships" xmlns:m="http://schemas.openxmlformats.org/officeDocument/2006/math" xmlns:v="urn:schemas-microsoft-com:vml" xmlns:wp14="http://schemas.microsoft.com/office/word/2010/wordprocessingDrawing" xmlns:wp="http://schemas.openxmlformats.org/drawingml/2006/wordprocessingDrawing" xmlns:w10="urn:schemas-microsoft-com:office:word" xmlns:w="http://schemas.openxmlformats.org/wordprocessingml/2006/main" xmlns:w14="http://schemas.microsoft.com/office/word/2010/wordml" xmlns:w15="http://schemas.microsoft.com/office/word/2012/wordml" xmlns:w16cex="http://schemas.microsoft.com/office/word/2018/wordml/cex" xmlns:w16cid="http://schemas.microsoft.com/office/word/2016/wordml/cid" xmlns:w16="http://schemas.microsoft.com/office/word/2018/wordml" xmlns:w16sdtdh="http://schemas.microsoft.com/office/word/2020/wordml/sdtdatahash" xmlns:w16se="http://schemas.microsoft.com/office/word/2015/wordml/symex" xmlns:wpg="http://schemas.microsoft.com/office/word/2010/wordprocessingGroup" xmlns:wpi="http://schemas.microsoft.com/office/word/2010/wordprocessingInk" xmlns:wne="http://schemas.microsoft.com/office/word/2006/wordml" xmlns:wps="http://schemas.microsoft.com/office/word/2010/wordprocessingShape" mc:Ignorable="w14 w15 w16se w16cid w16 w16cex w16sdtdh wp14">
+<w:document xmlns:wpc="http://schemas.microsoft.com/office/word/2010/wordprocessingCanvas" xmlns:cx="http://schemas.microsoft.com/office/drawing/2014/chartex" xmlns:mc="http://schemas.openxmlformats.org/markup-compatibility/2006" xmlns:o="urn:schemas-microsoft-com:office:office" xmlns:r="http://schemas.openxmlformats.org/officeDocument/2006/relationships" xmlns:m="http://schemas.openxmlformats.org/officeDocument/2006/math" xmlns:v="urn:schemas-microsoft-com:vml" xmlns:wp14="http://schemas.microsoft.com/office/word/2010/wordprocessingDrawing" xmlns:wp="http://schemas.openxmlformats.org/drawingml/2006/wordprocessingDrawing" xmlns:w10="urn:schemas-microsoft-com:office:word" xmlns:w="http://schemas.openxmlformats.org/wordprocessingml/2006/main" xmlns:w14="http://schemas.microsoft.com/office/word/2010/wordml" xmlns:w15="http://schemas.microsoft.com/office/word/2012/wordml" xmlns:w16se="http://schemas.microsoft.com/office/word/2015/wordml/symex" xmlns:wpg="http://schemas.microsoft.com/office/word/2010/wordprocessingGroup" xmlns:wpi="http://schemas.microsoft.com/office/word/2010/wordprocessingInk" xmlns:wne="http://schemas.microsoft.com/office/word/2006/wordml" xmlns:wps="http://schemas.microsoft.com/office/word/2010/wordprocessingShape" mc:Ignorable="w14 w15 w16se wp14">
   <w:body>
     <w:p>
       <w:pPr>
@@ -8,13 +8,34 @@
           <w:rFonts w:ascii="Times New Roman" w:hAnsi="Times New Roman" w:cs="Times New Roman"/>
           <w:sz w:val="28"/>
           <w:szCs w:val="28"/>
-        </w:rPr>
-      </w:pPr>
-      <w:r>
-        <w:rPr>
-          <w:rFonts w:ascii="Times New Roman" w:hAnsi="Times New Roman" w:cs="Times New Roman"/>
-          <w:sz w:val="28"/>
-          <w:szCs w:val="28"/>
+          <w:highlight w:val="yellow"/>
+        </w:rPr>
+      </w:pPr>
+      <w:r>
+        <w:rPr>
+          <w:rFonts w:ascii="Times New Roman" w:hAnsi="Times New Roman" w:cs="Times New Roman"/>
+          <w:sz w:val="28"/>
+          <w:szCs w:val="28"/>
+          <w:highlight w:val="yellow"/>
+        </w:rPr>
+        <w:t>Дима</w:t>
+      </w:r>
+    </w:p>
+    <w:p>
+      <w:pPr>
+        <w:rPr>
+          <w:rFonts w:ascii="Times New Roman" w:hAnsi="Times New Roman" w:cs="Times New Roman"/>
+          <w:sz w:val="28"/>
+          <w:szCs w:val="28"/>
+          <w:highlight w:val="yellow"/>
+        </w:rPr>
+      </w:pPr>
+      <w:r>
+        <w:rPr>
+          <w:rFonts w:ascii="Times New Roman" w:hAnsi="Times New Roman" w:cs="Times New Roman"/>
+          <w:sz w:val="28"/>
+          <w:szCs w:val="28"/>
+          <w:highlight w:val="yellow"/>
         </w:rPr>
         <w:t>1.</w:t>
       </w:r>
@@ -23,6 +44,7 @@
           <w:rFonts w:ascii="Times New Roman" w:hAnsi="Times New Roman" w:cs="Times New Roman"/>
           <w:sz w:val="28"/>
           <w:szCs w:val="28"/>
+          <w:highlight w:val="yellow"/>
         </w:rPr>
         <w:tab/>
         <w:t>Неудовлетворительное состояние существующих инструментов: Инструменты для мониторинга погоды, используемые в настоящее время, не отвечают требованиям пользователей из-за устаревших технологий и ограниченных функциональных возможностей.</w:t>
@@ -34,13 +56,15 @@
           <w:rFonts w:ascii="Times New Roman" w:hAnsi="Times New Roman" w:cs="Times New Roman"/>
           <w:sz w:val="28"/>
           <w:szCs w:val="28"/>
-        </w:rPr>
-      </w:pPr>
-      <w:r>
-        <w:rPr>
-          <w:rFonts w:ascii="Times New Roman" w:hAnsi="Times New Roman" w:cs="Times New Roman"/>
-          <w:sz w:val="28"/>
-          <w:szCs w:val="28"/>
+          <w:highlight w:val="yellow"/>
+        </w:rPr>
+      </w:pPr>
+      <w:r>
+        <w:rPr>
+          <w:rFonts w:ascii="Times New Roman" w:hAnsi="Times New Roman" w:cs="Times New Roman"/>
+          <w:sz w:val="28"/>
+          <w:szCs w:val="28"/>
+          <w:highlight w:val="yellow"/>
         </w:rPr>
         <w:t>2.</w:t>
       </w:r>
@@ -49,6 +73,7 @@
           <w:rFonts w:ascii="Times New Roman" w:hAnsi="Times New Roman" w:cs="Times New Roman"/>
           <w:sz w:val="28"/>
           <w:szCs w:val="28"/>
+          <w:highlight w:val="yellow"/>
         </w:rPr>
         <w:tab/>
         <w:t>Отсутствие гибкости и интерактивности: Большинство доступных инструментов не предлагает достаточной гибкости в настройках или интерактивности, что не позволяет пользователям адаптировать приложения под свои личные нужды.</w:t>
@@ -60,13 +85,15 @@
           <w:rFonts w:ascii="Times New Roman" w:hAnsi="Times New Roman" w:cs="Times New Roman"/>
           <w:sz w:val="28"/>
           <w:szCs w:val="28"/>
-        </w:rPr>
-      </w:pPr>
-      <w:r>
-        <w:rPr>
-          <w:rFonts w:ascii="Times New Roman" w:hAnsi="Times New Roman" w:cs="Times New Roman"/>
-          <w:sz w:val="28"/>
-          <w:szCs w:val="28"/>
+          <w:highlight w:val="yellow"/>
+        </w:rPr>
+      </w:pPr>
+      <w:r>
+        <w:rPr>
+          <w:rFonts w:ascii="Times New Roman" w:hAnsi="Times New Roman" w:cs="Times New Roman"/>
+          <w:sz w:val="28"/>
+          <w:szCs w:val="28"/>
+          <w:highlight w:val="yellow"/>
         </w:rPr>
         <w:t>3.</w:t>
       </w:r>
@@ -75,6 +102,7 @@
           <w:rFonts w:ascii="Times New Roman" w:hAnsi="Times New Roman" w:cs="Times New Roman"/>
           <w:sz w:val="28"/>
           <w:szCs w:val="28"/>
+          <w:highlight w:val="yellow"/>
         </w:rPr>
         <w:tab/>
         <w:t>Неэффективные методы организации бизнес-процессов: Существующие подходы к управлению данными и предоставлению информации о погоде не соответствуют современным требованиям к эффективности и скорости обработки данных.</w:t>
@@ -86,13 +114,15 @@
           <w:rFonts w:ascii="Times New Roman" w:hAnsi="Times New Roman" w:cs="Times New Roman"/>
           <w:sz w:val="28"/>
           <w:szCs w:val="28"/>
-        </w:rPr>
-      </w:pPr>
-      <w:r>
-        <w:rPr>
-          <w:rFonts w:ascii="Times New Roman" w:hAnsi="Times New Roman" w:cs="Times New Roman"/>
-          <w:sz w:val="28"/>
-          <w:szCs w:val="28"/>
+          <w:highlight w:val="yellow"/>
+        </w:rPr>
+      </w:pPr>
+      <w:r>
+        <w:rPr>
+          <w:rFonts w:ascii="Times New Roman" w:hAnsi="Times New Roman" w:cs="Times New Roman"/>
+          <w:sz w:val="28"/>
+          <w:szCs w:val="28"/>
+          <w:highlight w:val="yellow"/>
         </w:rPr>
         <w:t>4.</w:t>
       </w:r>
@@ -101,6 +131,7 @@
           <w:rFonts w:ascii="Times New Roman" w:hAnsi="Times New Roman" w:cs="Times New Roman"/>
           <w:sz w:val="28"/>
           <w:szCs w:val="28"/>
+          <w:highlight w:val="yellow"/>
         </w:rPr>
         <w:tab/>
         <w:t>Неэффективные инструментальные средства реализации: Используемые инструментальные средства для реализации информационных систем погоды устарели и не обеспечивают достаточной точности и актуальности данных.</w:t>
@@ -112,13 +143,15 @@
           <w:rFonts w:ascii="Times New Roman" w:hAnsi="Times New Roman" w:cs="Times New Roman"/>
           <w:sz w:val="28"/>
           <w:szCs w:val="28"/>
-        </w:rPr>
-      </w:pPr>
-      <w:r>
-        <w:rPr>
-          <w:rFonts w:ascii="Times New Roman" w:hAnsi="Times New Roman" w:cs="Times New Roman"/>
-          <w:sz w:val="28"/>
-          <w:szCs w:val="28"/>
+          <w:highlight w:val="yellow"/>
+        </w:rPr>
+      </w:pPr>
+      <w:r>
+        <w:rPr>
+          <w:rFonts w:ascii="Times New Roman" w:hAnsi="Times New Roman" w:cs="Times New Roman"/>
+          <w:sz w:val="28"/>
+          <w:szCs w:val="28"/>
+          <w:highlight w:val="yellow"/>
         </w:rPr>
         <w:t>Цель работы</w:t>
       </w:r>
@@ -129,13 +162,15 @@
           <w:rFonts w:ascii="Times New Roman" w:hAnsi="Times New Roman" w:cs="Times New Roman"/>
           <w:sz w:val="28"/>
           <w:szCs w:val="28"/>
-        </w:rPr>
-      </w:pPr>
-      <w:r>
-        <w:rPr>
-          <w:rFonts w:ascii="Times New Roman" w:hAnsi="Times New Roman" w:cs="Times New Roman"/>
-          <w:sz w:val="28"/>
-          <w:szCs w:val="28"/>
+          <w:highlight w:val="yellow"/>
+        </w:rPr>
+      </w:pPr>
+      <w:r>
+        <w:rPr>
+          <w:rFonts w:ascii="Times New Roman" w:hAnsi="Times New Roman" w:cs="Times New Roman"/>
+          <w:sz w:val="28"/>
+          <w:szCs w:val="28"/>
+          <w:highlight w:val="yellow"/>
         </w:rPr>
         <w:t>Основная цель данной работы — разработка погодного виджета на базе API, который обеспечивает пользователям доступ к точным и актуальным погодным данным в реальном времени для любого города. Виджет должен предоставлять расширенные возможности настройки и интерактивности, превосходя существующие аналоги.</w:t>
       </w:r>
@@ -146,13 +181,15 @@
           <w:rFonts w:ascii="Times New Roman" w:hAnsi="Times New Roman" w:cs="Times New Roman"/>
           <w:sz w:val="28"/>
           <w:szCs w:val="28"/>
-        </w:rPr>
-      </w:pPr>
-      <w:r>
-        <w:rPr>
-          <w:rFonts w:ascii="Times New Roman" w:hAnsi="Times New Roman" w:cs="Times New Roman"/>
-          <w:sz w:val="28"/>
-          <w:szCs w:val="28"/>
+          <w:highlight w:val="yellow"/>
+        </w:rPr>
+      </w:pPr>
+      <w:r>
+        <w:rPr>
+          <w:rFonts w:ascii="Times New Roman" w:hAnsi="Times New Roman" w:cs="Times New Roman"/>
+          <w:sz w:val="28"/>
+          <w:szCs w:val="28"/>
+          <w:highlight w:val="yellow"/>
         </w:rPr>
         <w:t>Задачи работы</w:t>
       </w:r>
@@ -163,13 +200,15 @@
           <w:rFonts w:ascii="Times New Roman" w:hAnsi="Times New Roman" w:cs="Times New Roman"/>
           <w:sz w:val="28"/>
           <w:szCs w:val="28"/>
-        </w:rPr>
-      </w:pPr>
-      <w:r>
-        <w:rPr>
-          <w:rFonts w:ascii="Times New Roman" w:hAnsi="Times New Roman" w:cs="Times New Roman"/>
-          <w:sz w:val="28"/>
-          <w:szCs w:val="28"/>
+          <w:highlight w:val="yellow"/>
+        </w:rPr>
+      </w:pPr>
+      <w:r>
+        <w:rPr>
+          <w:rFonts w:ascii="Times New Roman" w:hAnsi="Times New Roman" w:cs="Times New Roman"/>
+          <w:sz w:val="28"/>
+          <w:szCs w:val="28"/>
+          <w:highlight w:val="yellow"/>
         </w:rPr>
         <w:t>1.</w:t>
       </w:r>
@@ -178,6 +217,7 @@
           <w:rFonts w:ascii="Times New Roman" w:hAnsi="Times New Roman" w:cs="Times New Roman"/>
           <w:sz w:val="28"/>
           <w:szCs w:val="28"/>
+          <w:highlight w:val="yellow"/>
         </w:rPr>
         <w:tab/>
         <w:t>Изучение существующих решений: Анализ текущих инструментов для мониторинга погоды на предмет их функциональности и ограничений.</w:t>
@@ -189,13 +229,15 @@
           <w:rFonts w:ascii="Times New Roman" w:hAnsi="Times New Roman" w:cs="Times New Roman"/>
           <w:sz w:val="28"/>
           <w:szCs w:val="28"/>
-        </w:rPr>
-      </w:pPr>
-      <w:r>
-        <w:rPr>
-          <w:rFonts w:ascii="Times New Roman" w:hAnsi="Times New Roman" w:cs="Times New Roman"/>
-          <w:sz w:val="28"/>
-          <w:szCs w:val="28"/>
+          <w:highlight w:val="yellow"/>
+        </w:rPr>
+      </w:pPr>
+      <w:r>
+        <w:rPr>
+          <w:rFonts w:ascii="Times New Roman" w:hAnsi="Times New Roman" w:cs="Times New Roman"/>
+          <w:sz w:val="28"/>
+          <w:szCs w:val="28"/>
+          <w:highlight w:val="yellow"/>
         </w:rPr>
         <w:t>2.</w:t>
       </w:r>
@@ -204,6 +246,7 @@
           <w:rFonts w:ascii="Times New Roman" w:hAnsi="Times New Roman" w:cs="Times New Roman"/>
           <w:sz w:val="28"/>
           <w:szCs w:val="28"/>
+          <w:highlight w:val="yellow"/>
         </w:rPr>
         <w:tab/>
         <w:t>Выбор технологий: Определение наиболее подходящих API для сбора погодных данных.</w:t>
@@ -215,13 +258,15 @@
           <w:rFonts w:ascii="Times New Roman" w:hAnsi="Times New Roman" w:cs="Times New Roman"/>
           <w:sz w:val="28"/>
           <w:szCs w:val="28"/>
-        </w:rPr>
-      </w:pPr>
-      <w:r>
-        <w:rPr>
-          <w:rFonts w:ascii="Times New Roman" w:hAnsi="Times New Roman" w:cs="Times New Roman"/>
-          <w:sz w:val="28"/>
-          <w:szCs w:val="28"/>
+          <w:highlight w:val="yellow"/>
+        </w:rPr>
+      </w:pPr>
+      <w:r>
+        <w:rPr>
+          <w:rFonts w:ascii="Times New Roman" w:hAnsi="Times New Roman" w:cs="Times New Roman"/>
+          <w:sz w:val="28"/>
+          <w:szCs w:val="28"/>
+          <w:highlight w:val="yellow"/>
         </w:rPr>
         <w:t>3.</w:t>
       </w:r>
@@ -230,6 +275,7 @@
           <w:rFonts w:ascii="Times New Roman" w:hAnsi="Times New Roman" w:cs="Times New Roman"/>
           <w:sz w:val="28"/>
           <w:szCs w:val="28"/>
+          <w:highlight w:val="yellow"/>
         </w:rPr>
         <w:tab/>
         <w:t>Проектирование интерфейса: Разработка пользовательского интерфейса, который адаптируется к различным устройствам и условиям использования.</w:t>
@@ -241,13 +287,15 @@
           <w:rFonts w:ascii="Times New Roman" w:hAnsi="Times New Roman" w:cs="Times New Roman"/>
           <w:sz w:val="28"/>
           <w:szCs w:val="28"/>
-        </w:rPr>
-      </w:pPr>
-      <w:r>
-        <w:rPr>
-          <w:rFonts w:ascii="Times New Roman" w:hAnsi="Times New Roman" w:cs="Times New Roman"/>
-          <w:sz w:val="28"/>
-          <w:szCs w:val="28"/>
+          <w:highlight w:val="yellow"/>
+        </w:rPr>
+      </w:pPr>
+      <w:r>
+        <w:rPr>
+          <w:rFonts w:ascii="Times New Roman" w:hAnsi="Times New Roman" w:cs="Times New Roman"/>
+          <w:sz w:val="28"/>
+          <w:szCs w:val="28"/>
+          <w:highlight w:val="yellow"/>
         </w:rPr>
         <w:t>4.</w:t>
       </w:r>
@@ -256,6 +304,7 @@
           <w:rFonts w:ascii="Times New Roman" w:hAnsi="Times New Roman" w:cs="Times New Roman"/>
           <w:sz w:val="28"/>
           <w:szCs w:val="28"/>
+          <w:highlight w:val="yellow"/>
         </w:rPr>
         <w:tab/>
         <w:t>Реализация функционала: Кодирование функциональности запросов к API, обработки данных и их отображения.</w:t>
@@ -274,6 +323,7 @@
           <w:rFonts w:ascii="Times New Roman" w:hAnsi="Times New Roman" w:cs="Times New Roman"/>
           <w:sz w:val="28"/>
           <w:szCs w:val="28"/>
+          <w:highlight w:val="yellow"/>
         </w:rPr>
         <w:t>5.</w:t>
       </w:r>
@@ -282,6 +332,7 @@
           <w:rFonts w:ascii="Times New Roman" w:hAnsi="Times New Roman" w:cs="Times New Roman"/>
           <w:sz w:val="28"/>
           <w:szCs w:val="28"/>
+          <w:highlight w:val="yellow"/>
         </w:rPr>
         <w:tab/>
         <w:t>Тестирование и деплой: Проверка работоспособности и устойчивости приложения, развертывание продукта для конечных пользователей.</w:t>
@@ -295,11 +346,42 @@
           <w:szCs w:val="28"/>
         </w:rPr>
       </w:pPr>
-      <w:r>
-        <w:rPr>
-          <w:rFonts w:ascii="Times New Roman" w:hAnsi="Times New Roman" w:cs="Times New Roman"/>
-          <w:sz w:val="28"/>
-          <w:szCs w:val="28"/>
+    </w:p>
+    <w:p>
+      <w:pPr>
+        <w:rPr>
+          <w:rFonts w:ascii="Times New Roman" w:hAnsi="Times New Roman" w:cs="Times New Roman"/>
+          <w:sz w:val="28"/>
+          <w:szCs w:val="28"/>
+          <w:highlight w:val="green"/>
+        </w:rPr>
+      </w:pPr>
+      <w:r>
+        <w:rPr>
+          <w:rFonts w:ascii="Times New Roman" w:hAnsi="Times New Roman" w:cs="Times New Roman"/>
+          <w:sz w:val="28"/>
+          <w:szCs w:val="28"/>
+          <w:highlight w:val="green"/>
+        </w:rPr>
+        <w:lastRenderedPageBreak/>
+        <w:t>Данил</w:t>
+      </w:r>
+    </w:p>
+    <w:p>
+      <w:pPr>
+        <w:rPr>
+          <w:rFonts w:ascii="Times New Roman" w:hAnsi="Times New Roman" w:cs="Times New Roman"/>
+          <w:sz w:val="28"/>
+          <w:szCs w:val="28"/>
+          <w:highlight w:val="green"/>
+        </w:rPr>
+      </w:pPr>
+      <w:r>
+        <w:rPr>
+          <w:rFonts w:ascii="Times New Roman" w:hAnsi="Times New Roman" w:cs="Times New Roman"/>
+          <w:sz w:val="28"/>
+          <w:szCs w:val="28"/>
+          <w:highlight w:val="green"/>
         </w:rPr>
         <w:t>Используемые методы</w:t>
       </w:r>
@@ -310,170 +392,274 @@
           <w:rFonts w:ascii="Times New Roman" w:hAnsi="Times New Roman" w:cs="Times New Roman"/>
           <w:sz w:val="28"/>
           <w:szCs w:val="28"/>
-        </w:rPr>
-      </w:pPr>
-      <w:r>
-        <w:rPr>
-          <w:rFonts w:ascii="Times New Roman" w:hAnsi="Times New Roman" w:cs="Times New Roman"/>
-          <w:sz w:val="28"/>
-          <w:szCs w:val="28"/>
+          <w:highlight w:val="green"/>
+        </w:rPr>
+      </w:pPr>
+      <w:r>
+        <w:rPr>
+          <w:rFonts w:ascii="Times New Roman" w:hAnsi="Times New Roman" w:cs="Times New Roman"/>
+          <w:sz w:val="28"/>
+          <w:szCs w:val="28"/>
+          <w:highlight w:val="green"/>
+        </w:rPr>
+        <w:t>В проекте используются методы программирования и интерфейсной разработки, включая HTML, CSS, и JavaScript для создания динамически обновляемого интерфейса, а также методы интеграции и работы с внешними API для получения погодных данных.</w:t>
+      </w:r>
+    </w:p>
+    <w:p>
+      <w:pPr>
+        <w:rPr>
+          <w:rFonts w:ascii="Times New Roman" w:hAnsi="Times New Roman" w:cs="Times New Roman"/>
+          <w:sz w:val="28"/>
+          <w:szCs w:val="28"/>
+          <w:highlight w:val="green"/>
+        </w:rPr>
+      </w:pPr>
+      <w:r>
+        <w:rPr>
+          <w:rFonts w:ascii="Times New Roman" w:hAnsi="Times New Roman" w:cs="Times New Roman"/>
+          <w:sz w:val="28"/>
+          <w:szCs w:val="28"/>
+          <w:highlight w:val="green"/>
+        </w:rPr>
+        <w:t>Практическая значимость</w:t>
+      </w:r>
+    </w:p>
+    <w:p>
+      <w:pPr>
+        <w:rPr>
+          <w:rFonts w:ascii="Times New Roman" w:hAnsi="Times New Roman" w:cs="Times New Roman"/>
+          <w:sz w:val="28"/>
+          <w:szCs w:val="28"/>
+          <w:highlight w:val="green"/>
+        </w:rPr>
+      </w:pPr>
+      <w:r>
+        <w:rPr>
+          <w:rFonts w:ascii="Times New Roman" w:hAnsi="Times New Roman" w:cs="Times New Roman"/>
+          <w:sz w:val="28"/>
+          <w:szCs w:val="28"/>
+          <w:highlight w:val="green"/>
+        </w:rPr>
+        <w:t>Разработанный виджет улучшит доступ к погодным данным, делая их более понятными и доступными для широкой аудитории. Это особенно значимо для профессиональных пользователей в сферах, зависящих от погоды, таких как сельское хозяйство, транспорт и туризм.</w:t>
+      </w:r>
+    </w:p>
+    <w:p>
+      <w:pPr>
+        <w:rPr>
+          <w:rFonts w:ascii="Times New Roman" w:hAnsi="Times New Roman" w:cs="Times New Roman"/>
+          <w:sz w:val="28"/>
+          <w:szCs w:val="28"/>
+          <w:highlight w:val="green"/>
+        </w:rPr>
+      </w:pPr>
+      <w:r>
+        <w:rPr>
+          <w:rFonts w:ascii="Times New Roman" w:hAnsi="Times New Roman" w:cs="Times New Roman"/>
+          <w:sz w:val="28"/>
+          <w:szCs w:val="28"/>
+          <w:highlight w:val="green"/>
+        </w:rPr>
+        <w:t>Описание предметной области</w:t>
+      </w:r>
+    </w:p>
+    <w:p>
+      <w:pPr>
+        <w:rPr>
+          <w:rFonts w:ascii="Times New Roman" w:hAnsi="Times New Roman" w:cs="Times New Roman"/>
+          <w:sz w:val="28"/>
+          <w:szCs w:val="28"/>
+          <w:highlight w:val="green"/>
+        </w:rPr>
+      </w:pPr>
+      <w:r>
+        <w:rPr>
+          <w:rFonts w:ascii="Times New Roman" w:hAnsi="Times New Roman" w:cs="Times New Roman"/>
+          <w:sz w:val="28"/>
+          <w:szCs w:val="28"/>
+          <w:highlight w:val="green"/>
+        </w:rPr>
+        <w:t>Краткая характеристика предметной области</w:t>
+      </w:r>
+    </w:p>
+    <w:p>
+      <w:pPr>
+        <w:rPr>
+          <w:rFonts w:ascii="Times New Roman" w:hAnsi="Times New Roman" w:cs="Times New Roman"/>
+          <w:sz w:val="28"/>
+          <w:szCs w:val="28"/>
+          <w:highlight w:val="green"/>
+        </w:rPr>
+      </w:pPr>
+      <w:r>
+        <w:rPr>
+          <w:rFonts w:ascii="Times New Roman" w:hAnsi="Times New Roman" w:cs="Times New Roman"/>
+          <w:sz w:val="28"/>
+          <w:szCs w:val="28"/>
+          <w:highlight w:val="green"/>
+        </w:rPr>
+        <w:t>Предметная область данного исследования — погодные данные и их использование через цифровые технологии. Погодная информация включает данные о текущем состоянии атмосферы, такие как температура, влажность, атмосферное давление, скорость и направление ветра, осадки. Эти показатели имеют жизненно важное значение для множества сфер, включая сельское хозяйство, авиацию, и личное планирование.</w:t>
+      </w:r>
+    </w:p>
+    <w:p>
+      <w:pPr>
+        <w:rPr>
+          <w:rFonts w:ascii="Times New Roman" w:hAnsi="Times New Roman" w:cs="Times New Roman"/>
+          <w:sz w:val="28"/>
+          <w:szCs w:val="28"/>
+          <w:highlight w:val="green"/>
+        </w:rPr>
+      </w:pPr>
+      <w:r>
+        <w:rPr>
+          <w:rFonts w:ascii="Times New Roman" w:hAnsi="Times New Roman" w:cs="Times New Roman"/>
+          <w:sz w:val="28"/>
+          <w:szCs w:val="28"/>
+          <w:highlight w:val="green"/>
+        </w:rPr>
+        <w:t>Структура и процессы</w:t>
+      </w:r>
+    </w:p>
+    <w:p>
+      <w:pPr>
+        <w:rPr>
+          <w:rFonts w:ascii="Times New Roman" w:hAnsi="Times New Roman" w:cs="Times New Roman"/>
+          <w:sz w:val="28"/>
+          <w:szCs w:val="28"/>
+          <w:highlight w:val="green"/>
+        </w:rPr>
+      </w:pPr>
+      <w:r>
+        <w:rPr>
+          <w:rFonts w:ascii="Times New Roman" w:hAnsi="Times New Roman" w:cs="Times New Roman"/>
+          <w:sz w:val="28"/>
+          <w:szCs w:val="28"/>
+          <w:highlight w:val="green"/>
+        </w:rPr>
+        <w:t>В современном мире погодная информация собирается через обширную сеть метеостанций и спутников, данных которых достаточно для создания точных прогнозов. Эти данные далее обрабатываются и распространяются через погодные службы и приложения, которые используют различные API для предоставления информации конечным пользователям в режиме реального времени.</w:t>
+      </w:r>
+    </w:p>
+    <w:p>
+      <w:pPr>
+        <w:rPr>
+          <w:rFonts w:ascii="Times New Roman" w:hAnsi="Times New Roman" w:cs="Times New Roman"/>
+          <w:sz w:val="28"/>
+          <w:szCs w:val="28"/>
+          <w:highlight w:val="green"/>
+        </w:rPr>
+      </w:pPr>
+      <w:r>
+        <w:rPr>
+          <w:rFonts w:ascii="Times New Roman" w:hAnsi="Times New Roman" w:cs="Times New Roman"/>
+          <w:sz w:val="28"/>
+          <w:szCs w:val="28"/>
+          <w:highlight w:val="green"/>
+        </w:rPr>
+        <w:t>Показатели эффективности и особенности</w:t>
+      </w:r>
+    </w:p>
+    <w:p>
+      <w:pPr>
+        <w:rPr>
+          <w:rFonts w:ascii="Times New Roman" w:hAnsi="Times New Roman" w:cs="Times New Roman"/>
+          <w:sz w:val="28"/>
+          <w:szCs w:val="28"/>
+          <w:highlight w:val="green"/>
+        </w:rPr>
+      </w:pPr>
+      <w:r>
+        <w:rPr>
+          <w:rFonts w:ascii="Times New Roman" w:hAnsi="Times New Roman" w:cs="Times New Roman"/>
+          <w:sz w:val="28"/>
+          <w:szCs w:val="28"/>
+          <w:highlight w:val="green"/>
+        </w:rPr>
+        <w:t xml:space="preserve">Эффективность погодных приложений часто оценивается по скорости обновления данных, точности прогнозов, удобству интерфейса, и гибкости в настройках. Основная проблема, с которой сталкиваются многие приложения — это задержки в обновлении данных и ограниченная </w:t>
+      </w:r>
+      <w:proofErr w:type="spellStart"/>
+      <w:r>
+        <w:rPr>
+          <w:rFonts w:ascii="Times New Roman" w:hAnsi="Times New Roman" w:cs="Times New Roman"/>
+          <w:sz w:val="28"/>
+          <w:szCs w:val="28"/>
+          <w:highlight w:val="green"/>
+        </w:rPr>
+        <w:t>настраиваемость</w:t>
+      </w:r>
+      <w:proofErr w:type="spellEnd"/>
+      <w:r>
+        <w:rPr>
+          <w:rFonts w:ascii="Times New Roman" w:hAnsi="Times New Roman" w:cs="Times New Roman"/>
+          <w:sz w:val="28"/>
+          <w:szCs w:val="28"/>
+          <w:highlight w:val="green"/>
+        </w:rPr>
+        <w:t xml:space="preserve"> опций, что может мешать планированию пользователей.</w:t>
+      </w:r>
+    </w:p>
+    <w:p>
+      <w:pPr>
+        <w:rPr>
+          <w:rFonts w:ascii="Times New Roman" w:hAnsi="Times New Roman" w:cs="Times New Roman"/>
+          <w:sz w:val="28"/>
+          <w:szCs w:val="28"/>
+          <w:highlight w:val="green"/>
+        </w:rPr>
+      </w:pPr>
+      <w:r>
+        <w:rPr>
+          <w:rFonts w:ascii="Times New Roman" w:hAnsi="Times New Roman" w:cs="Times New Roman"/>
+          <w:sz w:val="28"/>
+          <w:szCs w:val="28"/>
+          <w:highlight w:val="green"/>
+        </w:rPr>
+        <w:t>Проблема, решаемая в работе</w:t>
+      </w:r>
+    </w:p>
+    <w:p>
+      <w:pPr>
+        <w:rPr>
+          <w:rFonts w:ascii="Times New Roman" w:hAnsi="Times New Roman" w:cs="Times New Roman"/>
+          <w:sz w:val="28"/>
+          <w:szCs w:val="28"/>
+        </w:rPr>
+      </w:pPr>
+      <w:r>
+        <w:rPr>
+          <w:rFonts w:ascii="Times New Roman" w:hAnsi="Times New Roman" w:cs="Times New Roman"/>
+          <w:sz w:val="28"/>
+          <w:szCs w:val="28"/>
+          <w:highlight w:val="green"/>
+        </w:rPr>
+        <w:t xml:space="preserve">Основная проблема, решаемая в данной работе — необходимость улучшения доступа к актуальной и точной погодной информации через разработку более совершенного погодного виджета. Этот виджет будет использовать </w:t>
+      </w:r>
+      <w:r>
+        <w:rPr>
+          <w:rFonts w:ascii="Times New Roman" w:hAnsi="Times New Roman" w:cs="Times New Roman"/>
+          <w:sz w:val="28"/>
+          <w:szCs w:val="28"/>
+          <w:highlight w:val="green"/>
         </w:rPr>
         <w:lastRenderedPageBreak/>
-        <w:t>В проекте используются методы программирования и интерфейсной разработки, включая HTML, CSS, и JavaScript для создания динамически обновляемого интерфейса, а также методы интеграции и работы с внешними API для получения погодных данных.</w:t>
-      </w:r>
-    </w:p>
-    <w:p>
-      <w:pPr>
-        <w:rPr>
-          <w:rFonts w:ascii="Times New Roman" w:hAnsi="Times New Roman" w:cs="Times New Roman"/>
-          <w:sz w:val="28"/>
-          <w:szCs w:val="28"/>
-        </w:rPr>
-      </w:pPr>
-      <w:r>
-        <w:rPr>
-          <w:rFonts w:ascii="Times New Roman" w:hAnsi="Times New Roman" w:cs="Times New Roman"/>
-          <w:sz w:val="28"/>
-          <w:szCs w:val="28"/>
-        </w:rPr>
-        <w:t>Практическая значимость</w:t>
-      </w:r>
-    </w:p>
-    <w:p>
-      <w:pPr>
-        <w:rPr>
-          <w:rFonts w:ascii="Times New Roman" w:hAnsi="Times New Roman" w:cs="Times New Roman"/>
-          <w:sz w:val="28"/>
-          <w:szCs w:val="28"/>
-        </w:rPr>
-      </w:pPr>
-      <w:r>
-        <w:rPr>
-          <w:rFonts w:ascii="Times New Roman" w:hAnsi="Times New Roman" w:cs="Times New Roman"/>
-          <w:sz w:val="28"/>
-          <w:szCs w:val="28"/>
-        </w:rPr>
-        <w:t>Разработанный виджет улучшит доступ к погодным данным, делая их более понятными и доступными для широкой аудитории. Это особенно значимо для профессиональных пользователей в сферах, зависящих от погоды, таких как сельское хозяйство, транспорт и туризм.</w:t>
-      </w:r>
-    </w:p>
-    <w:p>
-      <w:pPr>
-        <w:rPr>
-          <w:rFonts w:ascii="Times New Roman" w:hAnsi="Times New Roman" w:cs="Times New Roman"/>
-          <w:sz w:val="28"/>
-          <w:szCs w:val="28"/>
-        </w:rPr>
-      </w:pPr>
-      <w:r>
-        <w:rPr>
-          <w:rFonts w:ascii="Times New Roman" w:hAnsi="Times New Roman" w:cs="Times New Roman"/>
-          <w:sz w:val="28"/>
-          <w:szCs w:val="28"/>
-        </w:rPr>
-        <w:t>Описание предметной области</w:t>
-      </w:r>
-    </w:p>
-    <w:p>
-      <w:pPr>
-        <w:rPr>
-          <w:rFonts w:ascii="Times New Roman" w:hAnsi="Times New Roman" w:cs="Times New Roman"/>
-          <w:sz w:val="28"/>
-          <w:szCs w:val="28"/>
-        </w:rPr>
-      </w:pPr>
-      <w:r>
-        <w:rPr>
-          <w:rFonts w:ascii="Times New Roman" w:hAnsi="Times New Roman" w:cs="Times New Roman"/>
-          <w:sz w:val="28"/>
-          <w:szCs w:val="28"/>
-        </w:rPr>
-        <w:t>Краткая характеристика предметной области</w:t>
-      </w:r>
-    </w:p>
-    <w:p>
-      <w:pPr>
-        <w:rPr>
-          <w:rFonts w:ascii="Times New Roman" w:hAnsi="Times New Roman" w:cs="Times New Roman"/>
-          <w:sz w:val="28"/>
-          <w:szCs w:val="28"/>
-        </w:rPr>
-      </w:pPr>
-      <w:r>
-        <w:rPr>
-          <w:rFonts w:ascii="Times New Roman" w:hAnsi="Times New Roman" w:cs="Times New Roman"/>
-          <w:sz w:val="28"/>
-          <w:szCs w:val="28"/>
-        </w:rPr>
-        <w:t>Предметная область данного исследования — погодные данные и их использование через цифровые технологии. Погодная информация включает данные о текущем состоянии атмосферы, такие как температура, влажность, атмосферное давление, скорость и направление ветра, осадки. Эти показатели имеют жизненно важное значение для множества сфер, включая сельское хозяйство, авиацию, и личное планирование.</w:t>
-      </w:r>
-    </w:p>
-    <w:p>
-      <w:pPr>
-        <w:rPr>
-          <w:rFonts w:ascii="Times New Roman" w:hAnsi="Times New Roman" w:cs="Times New Roman"/>
-          <w:sz w:val="28"/>
-          <w:szCs w:val="28"/>
-        </w:rPr>
-      </w:pPr>
-      <w:r>
-        <w:rPr>
-          <w:rFonts w:ascii="Times New Roman" w:hAnsi="Times New Roman" w:cs="Times New Roman"/>
-          <w:sz w:val="28"/>
-          <w:szCs w:val="28"/>
-        </w:rPr>
-        <w:t>Структура и процессы</w:t>
-      </w:r>
-    </w:p>
-    <w:p>
-      <w:pPr>
-        <w:rPr>
-          <w:rFonts w:ascii="Times New Roman" w:hAnsi="Times New Roman" w:cs="Times New Roman"/>
-          <w:sz w:val="28"/>
-          <w:szCs w:val="28"/>
-        </w:rPr>
-      </w:pPr>
-      <w:r>
-        <w:rPr>
-          <w:rFonts w:ascii="Times New Roman" w:hAnsi="Times New Roman" w:cs="Times New Roman"/>
-          <w:sz w:val="28"/>
-          <w:szCs w:val="28"/>
-        </w:rPr>
-        <w:t>В современном мире погодная информация собирается через обширную сеть метеостанций и спутников, данных которых достаточно для создания точных прогнозов. Эти данные далее обрабатываются и распространяются через погодные службы и приложения, которые используют различные API для предоставления информации конечным пользователям в режиме реального времени.</w:t>
-      </w:r>
-    </w:p>
-    <w:p>
-      <w:pPr>
-        <w:rPr>
-          <w:rFonts w:ascii="Times New Roman" w:hAnsi="Times New Roman" w:cs="Times New Roman"/>
-          <w:sz w:val="28"/>
-          <w:szCs w:val="28"/>
-        </w:rPr>
-      </w:pPr>
-      <w:r>
-        <w:rPr>
-          <w:rFonts w:ascii="Times New Roman" w:hAnsi="Times New Roman" w:cs="Times New Roman"/>
-          <w:sz w:val="28"/>
-          <w:szCs w:val="28"/>
-        </w:rPr>
-        <w:t>Показатели эффективности и особенности</w:t>
-      </w:r>
-    </w:p>
-    <w:p>
-      <w:pPr>
-        <w:rPr>
-          <w:rFonts w:ascii="Times New Roman" w:hAnsi="Times New Roman" w:cs="Times New Roman"/>
-          <w:sz w:val="28"/>
-          <w:szCs w:val="28"/>
-        </w:rPr>
-      </w:pPr>
-      <w:r>
-        <w:rPr>
-          <w:rFonts w:ascii="Times New Roman" w:hAnsi="Times New Roman" w:cs="Times New Roman"/>
-          <w:sz w:val="28"/>
-          <w:szCs w:val="28"/>
-        </w:rPr>
-        <w:t xml:space="preserve">Эффективность погодных приложений часто оценивается по скорости обновления данных, точности прогнозов, удобству интерфейса, и гибкости в настройках. Основная проблема, с которой сталкиваются многие приложения — это задержки в обновлении данных и ограниченная </w:t>
-      </w:r>
+        <w:t>современные API для обеспечения быстрого получения данных, предлагать расширенные настройки прогноза, а также динамически адаптировать интерфейс в зависимости от времени суток. Такой подход позволит повысить удобство использования приложения и сделать его более привлекательным для пользователей, которым необходимы точные и своевременные данные о погоде.</w:t>
+      </w:r>
+    </w:p>
+    <w:p>
+      <w:pPr>
+        <w:rPr>
+          <w:rFonts w:ascii="Times New Roman" w:hAnsi="Times New Roman" w:cs="Times New Roman"/>
+          <w:sz w:val="28"/>
+          <w:szCs w:val="28"/>
+        </w:rPr>
+      </w:pPr>
+    </w:p>
+    <w:p>
+      <w:pPr>
+        <w:rPr>
+          <w:rFonts w:ascii="Times New Roman" w:hAnsi="Times New Roman" w:cs="Times New Roman"/>
+          <w:sz w:val="28"/>
+          <w:szCs w:val="28"/>
+        </w:rPr>
+      </w:pPr>
       <w:proofErr w:type="spellStart"/>
       <w:r>
         <w:rPr>
@@ -481,7 +667,7 @@
           <w:sz w:val="28"/>
           <w:szCs w:val="28"/>
         </w:rPr>
-        <w:t>настраиваемость</w:t>
+        <w:t>Михахахахахахахаххахахахахахаххаил</w:t>
       </w:r>
       <w:proofErr w:type="spellEnd"/>
       <w:r>
@@ -490,74 +676,26 @@
           <w:sz w:val="28"/>
           <w:szCs w:val="28"/>
         </w:rPr>
-        <w:t xml:space="preserve"> опций, что может мешать планированию пользователей.</w:t>
-      </w:r>
-    </w:p>
-    <w:p>
-      <w:pPr>
-        <w:rPr>
-          <w:rFonts w:ascii="Times New Roman" w:hAnsi="Times New Roman" w:cs="Times New Roman"/>
-          <w:sz w:val="28"/>
-          <w:szCs w:val="28"/>
-        </w:rPr>
-      </w:pPr>
-      <w:r>
-        <w:rPr>
-          <w:rFonts w:ascii="Times New Roman" w:hAnsi="Times New Roman" w:cs="Times New Roman"/>
-          <w:sz w:val="28"/>
-          <w:szCs w:val="28"/>
-        </w:rPr>
-        <w:t>Проблема, решаемая в работе</w:t>
-      </w:r>
-    </w:p>
-    <w:p>
-      <w:pPr>
-        <w:rPr>
-          <w:rFonts w:ascii="Times New Roman" w:hAnsi="Times New Roman" w:cs="Times New Roman"/>
-          <w:sz w:val="28"/>
-          <w:szCs w:val="28"/>
-        </w:rPr>
-      </w:pPr>
-      <w:r>
-        <w:rPr>
-          <w:rFonts w:ascii="Times New Roman" w:hAnsi="Times New Roman" w:cs="Times New Roman"/>
-          <w:sz w:val="28"/>
-          <w:szCs w:val="28"/>
-        </w:rPr>
-        <w:t xml:space="preserve">Основная проблема, решаемая в данной работе — необходимость улучшения доступа к актуальной и точной погодной информации через разработку более совершенного погодного виджета. Этот виджет будет использовать современные API для обеспечения быстрого получения данных, предлагать расширенные настройки прогноза, а также динамически адаптировать </w:t>
-      </w:r>
-      <w:r>
-        <w:rPr>
-          <w:rFonts w:ascii="Times New Roman" w:hAnsi="Times New Roman" w:cs="Times New Roman"/>
-          <w:sz w:val="28"/>
-          <w:szCs w:val="28"/>
-        </w:rPr>
-        <w:lastRenderedPageBreak/>
-        <w:t>интерфейс в зависимости от времени суток. Такой подход позволит повысить удобство использования приложения и сделать его более привлекательным для пользователей, которым необходимы точные и своевременные данные о погоде.</w:t>
-      </w:r>
-    </w:p>
-    <w:p>
-      <w:pPr>
-        <w:rPr>
-          <w:rFonts w:ascii="Times New Roman" w:hAnsi="Times New Roman" w:cs="Times New Roman"/>
-          <w:sz w:val="28"/>
-          <w:szCs w:val="28"/>
-        </w:rPr>
-      </w:pPr>
-    </w:p>
-    <w:p>
-      <w:pPr>
-        <w:rPr>
-          <w:rFonts w:ascii="Times New Roman" w:hAnsi="Times New Roman" w:cs="Times New Roman"/>
-          <w:sz w:val="28"/>
-          <w:szCs w:val="28"/>
-        </w:rPr>
-      </w:pPr>
-      <w:r>
-        <w:rPr>
-          <w:rFonts w:ascii="Times New Roman" w:hAnsi="Times New Roman" w:cs="Times New Roman"/>
-          <w:sz w:val="28"/>
-          <w:szCs w:val="28"/>
+        <w:t xml:space="preserve"> торч</w:t>
+      </w:r>
+      <w:bookmarkStart w:id="0" w:name="_GoBack"/>
+      <w:bookmarkEnd w:id="0"/>
+    </w:p>
+    <w:p>
+      <w:pPr>
+        <w:rPr>
+          <w:rFonts w:ascii="Times New Roman" w:hAnsi="Times New Roman" w:cs="Times New Roman"/>
+          <w:sz w:val="28"/>
+          <w:szCs w:val="28"/>
+          <w:highlight w:val="lightGray"/>
+        </w:rPr>
+      </w:pPr>
+      <w:r>
+        <w:rPr>
+          <w:rFonts w:ascii="Times New Roman" w:hAnsi="Times New Roman" w:cs="Times New Roman"/>
+          <w:sz w:val="28"/>
+          <w:szCs w:val="28"/>
+          <w:highlight w:val="lightGray"/>
         </w:rPr>
         <w:t>Обоснование выбора инструментальных средств</w:t>
       </w:r>
@@ -568,13 +706,15 @@
           <w:rFonts w:ascii="Times New Roman" w:hAnsi="Times New Roman" w:cs="Times New Roman"/>
           <w:sz w:val="28"/>
           <w:szCs w:val="28"/>
-        </w:rPr>
-      </w:pPr>
-      <w:r>
-        <w:rPr>
-          <w:rFonts w:ascii="Times New Roman" w:hAnsi="Times New Roman" w:cs="Times New Roman"/>
-          <w:sz w:val="28"/>
-          <w:szCs w:val="28"/>
+          <w:highlight w:val="lightGray"/>
+        </w:rPr>
+      </w:pPr>
+      <w:r>
+        <w:rPr>
+          <w:rFonts w:ascii="Times New Roman" w:hAnsi="Times New Roman" w:cs="Times New Roman"/>
+          <w:sz w:val="28"/>
+          <w:szCs w:val="28"/>
+          <w:highlight w:val="lightGray"/>
         </w:rPr>
         <w:t>Для разработки погодного виджета были рассмотрены различные инструментальные средства, включая API для получения данных о погоде, клиентские технологии, и платформы разработки. Выбор был основан на необходимости обеспечения точности данных, скорости обработки, удобства интеграции и расширенной функциональности. Ниже представлен сравнительный обзор основных инструментов.</w:t>
       </w:r>
@@ -585,13 +725,15 @@
           <w:rFonts w:ascii="Times New Roman" w:hAnsi="Times New Roman" w:cs="Times New Roman"/>
           <w:sz w:val="28"/>
           <w:szCs w:val="28"/>
-        </w:rPr>
-      </w:pPr>
-      <w:r>
-        <w:rPr>
-          <w:rFonts w:ascii="Times New Roman" w:hAnsi="Times New Roman" w:cs="Times New Roman"/>
-          <w:sz w:val="28"/>
-          <w:szCs w:val="28"/>
+          <w:highlight w:val="lightGray"/>
+        </w:rPr>
+      </w:pPr>
+      <w:r>
+        <w:rPr>
+          <w:rFonts w:ascii="Times New Roman" w:hAnsi="Times New Roman" w:cs="Times New Roman"/>
+          <w:sz w:val="28"/>
+          <w:szCs w:val="28"/>
+          <w:highlight w:val="lightGray"/>
         </w:rPr>
         <w:t>Обоснование выбора:</w:t>
       </w:r>
@@ -602,13 +744,15 @@
           <w:rFonts w:ascii="Times New Roman" w:hAnsi="Times New Roman" w:cs="Times New Roman"/>
           <w:sz w:val="28"/>
           <w:szCs w:val="28"/>
-        </w:rPr>
-      </w:pPr>
-      <w:r>
-        <w:rPr>
-          <w:rFonts w:ascii="Times New Roman" w:hAnsi="Times New Roman" w:cs="Times New Roman"/>
-          <w:sz w:val="28"/>
-          <w:szCs w:val="28"/>
+          <w:highlight w:val="lightGray"/>
+        </w:rPr>
+      </w:pPr>
+      <w:r>
+        <w:rPr>
+          <w:rFonts w:ascii="Times New Roman" w:hAnsi="Times New Roman" w:cs="Times New Roman"/>
+          <w:sz w:val="28"/>
+          <w:szCs w:val="28"/>
+          <w:highlight w:val="lightGray"/>
         </w:rPr>
         <w:t>•</w:t>
       </w:r>
@@ -617,6 +761,7 @@
           <w:rFonts w:ascii="Times New Roman" w:hAnsi="Times New Roman" w:cs="Times New Roman"/>
           <w:sz w:val="28"/>
           <w:szCs w:val="28"/>
+          <w:highlight w:val="lightGray"/>
         </w:rPr>
         <w:tab/>
         <w:t xml:space="preserve">API выбора: </w:t>
@@ -627,6 +772,7 @@
           <w:rFonts w:ascii="Times New Roman" w:hAnsi="Times New Roman" w:cs="Times New Roman"/>
           <w:sz w:val="28"/>
           <w:szCs w:val="28"/>
+          <w:highlight w:val="lightGray"/>
         </w:rPr>
         <w:t>WeatherAPI</w:t>
       </w:r>
@@ -636,6 +782,7 @@
           <w:rFonts w:ascii="Times New Roman" w:hAnsi="Times New Roman" w:cs="Times New Roman"/>
           <w:sz w:val="28"/>
           <w:szCs w:val="28"/>
+          <w:highlight w:val="lightGray"/>
         </w:rPr>
         <w:t>. Этот выбор был сделан из-за его высокой точности и обширных функциональных возможностей, что критически важно для обеспечения актуальности и надежности погодных данных. Поддержка исторических данных и легкость интеграции также являются значимыми преимуществами для разработки масштабируемого и гибкого виджета.</w:t>
       </w:r>
@@ -646,13 +793,15 @@
           <w:rFonts w:ascii="Times New Roman" w:hAnsi="Times New Roman" w:cs="Times New Roman"/>
           <w:sz w:val="28"/>
           <w:szCs w:val="28"/>
-        </w:rPr>
-      </w:pPr>
-      <w:r>
-        <w:rPr>
-          <w:rFonts w:ascii="Times New Roman" w:hAnsi="Times New Roman" w:cs="Times New Roman"/>
-          <w:sz w:val="28"/>
-          <w:szCs w:val="28"/>
+          <w:highlight w:val="lightGray"/>
+        </w:rPr>
+      </w:pPr>
+      <w:r>
+        <w:rPr>
+          <w:rFonts w:ascii="Times New Roman" w:hAnsi="Times New Roman" w:cs="Times New Roman"/>
+          <w:sz w:val="28"/>
+          <w:szCs w:val="28"/>
+          <w:highlight w:val="lightGray"/>
         </w:rPr>
         <w:t>•</w:t>
       </w:r>
@@ -661,6 +810,7 @@
           <w:rFonts w:ascii="Times New Roman" w:hAnsi="Times New Roman" w:cs="Times New Roman"/>
           <w:sz w:val="28"/>
           <w:szCs w:val="28"/>
+          <w:highlight w:val="lightGray"/>
         </w:rPr>
         <w:tab/>
         <w:t>Клиентские технологии: JavaScript, HTML, CSS. Эти технологии были выбраны для клиентской части из-за их широкой поддержки и гибкости в создании адаптивных пользовательских интерфейсов. JavaScript позволяет легко интегрировать вызовы API и динамически обновлять пользовательский интерфейс без перезагрузки страницы.</w:t>
@@ -672,13 +822,15 @@
           <w:rFonts w:ascii="Times New Roman" w:hAnsi="Times New Roman" w:cs="Times New Roman"/>
           <w:sz w:val="28"/>
           <w:szCs w:val="28"/>
-        </w:rPr>
-      </w:pPr>
-      <w:r>
-        <w:rPr>
-          <w:rFonts w:ascii="Times New Roman" w:hAnsi="Times New Roman" w:cs="Times New Roman"/>
-          <w:sz w:val="28"/>
-          <w:szCs w:val="28"/>
+          <w:highlight w:val="lightGray"/>
+        </w:rPr>
+      </w:pPr>
+      <w:r>
+        <w:rPr>
+          <w:rFonts w:ascii="Times New Roman" w:hAnsi="Times New Roman" w:cs="Times New Roman"/>
+          <w:sz w:val="28"/>
+          <w:szCs w:val="28"/>
+          <w:highlight w:val="lightGray"/>
         </w:rPr>
         <w:t>Эти технологии обеспечивают необходимую скорость загрузки данных, удобство пользовательского интерфейса и возможность адаптации виджета под индивидуальные потребности пользователей, что делает его актуальным и востребованным инструментом для просмотра погодных условий.</w:t>
       </w:r>
@@ -689,13 +841,15 @@
           <w:rFonts w:ascii="Times New Roman" w:hAnsi="Times New Roman" w:cs="Times New Roman"/>
           <w:sz w:val="28"/>
           <w:szCs w:val="28"/>
-        </w:rPr>
-      </w:pPr>
-      <w:r>
-        <w:rPr>
-          <w:rFonts w:ascii="Times New Roman" w:hAnsi="Times New Roman" w:cs="Times New Roman"/>
-          <w:sz w:val="28"/>
-          <w:szCs w:val="28"/>
+          <w:highlight w:val="lightGray"/>
+        </w:rPr>
+      </w:pPr>
+      <w:r>
+        <w:rPr>
+          <w:rFonts w:ascii="Times New Roman" w:hAnsi="Times New Roman" w:cs="Times New Roman"/>
+          <w:sz w:val="28"/>
+          <w:szCs w:val="28"/>
+          <w:highlight w:val="lightGray"/>
         </w:rPr>
         <w:t>Компоненты разработаны таким образом, чтобы их можно было легко интегрировать в существующие веб-страницы или приложения. Пример кода для интеграции виджета (рис.1 app.js и рис.2 index.html) показывает, как можно встраивать виджет на сторонний сайт с помощью модулей JavaScript.</w:t>
       </w:r>
@@ -706,15 +860,27 @@
           <w:rFonts w:ascii="Times New Roman" w:hAnsi="Times New Roman" w:cs="Times New Roman"/>
           <w:sz w:val="28"/>
           <w:szCs w:val="28"/>
-        </w:rPr>
-      </w:pPr>
-      <w:r>
-        <w:rPr>
-          <w:rFonts w:ascii="Times New Roman" w:hAnsi="Times New Roman" w:cs="Times New Roman"/>
-          <w:sz w:val="28"/>
-          <w:szCs w:val="28"/>
-        </w:rPr>
-        <w:t xml:space="preserve">Файл app.js используется для интеграции виджета в основное приложение. В этом файле, после загрузки документа, происходит динамический импорт кода виджета и добавление HTML-кода виджета в элемент с ID </w:t>
+          <w:highlight w:val="lightGray"/>
+        </w:rPr>
+      </w:pPr>
+      <w:r>
+        <w:rPr>
+          <w:rFonts w:ascii="Times New Roman" w:hAnsi="Times New Roman" w:cs="Times New Roman"/>
+          <w:sz w:val="28"/>
+          <w:szCs w:val="28"/>
+          <w:highlight w:val="lightGray"/>
+        </w:rPr>
+        <w:t xml:space="preserve">Файл app.js используется для интеграции виджета в основное приложение. В этом файле, после загрузки документа, происходит динамический импорт </w:t>
+      </w:r>
+      <w:r>
+        <w:rPr>
+          <w:rFonts w:ascii="Times New Roman" w:hAnsi="Times New Roman" w:cs="Times New Roman"/>
+          <w:sz w:val="28"/>
+          <w:szCs w:val="28"/>
+          <w:highlight w:val="lightGray"/>
+        </w:rPr>
+        <w:lastRenderedPageBreak/>
+        <w:t xml:space="preserve">кода виджета и добавление HTML-кода виджета в элемент с ID </w:t>
       </w:r>
       <w:proofErr w:type="spellStart"/>
       <w:r>
@@ -722,6 +888,7 @@
           <w:rFonts w:ascii="Times New Roman" w:hAnsi="Times New Roman" w:cs="Times New Roman"/>
           <w:sz w:val="28"/>
           <w:szCs w:val="28"/>
+          <w:highlight w:val="lightGray"/>
         </w:rPr>
         <w:t>app</w:t>
       </w:r>
@@ -731,6 +898,7 @@
           <w:rFonts w:ascii="Times New Roman" w:hAnsi="Times New Roman" w:cs="Times New Roman"/>
           <w:sz w:val="28"/>
           <w:szCs w:val="28"/>
+          <w:highlight w:val="lightGray"/>
         </w:rPr>
         <w:t xml:space="preserve"> на странице.</w:t>
       </w:r>
@@ -748,6 +916,7 @@
           <w:rFonts w:ascii="Times New Roman" w:hAnsi="Times New Roman" w:cs="Times New Roman"/>
           <w:sz w:val="28"/>
           <w:szCs w:val="28"/>
+          <w:highlight w:val="lightGray"/>
         </w:rPr>
         <w:t>Файл index.html — это основной HTML-документ вашего приложения. В нем находится контейнер (&lt;</w:t>
       </w:r>
@@ -757,6 +926,7 @@
           <w:rFonts w:ascii="Times New Roman" w:hAnsi="Times New Roman" w:cs="Times New Roman"/>
           <w:sz w:val="28"/>
           <w:szCs w:val="28"/>
+          <w:highlight w:val="lightGray"/>
         </w:rPr>
         <w:t>div</w:t>
       </w:r>
@@ -766,6 +936,7 @@
           <w:rFonts w:ascii="Times New Roman" w:hAnsi="Times New Roman" w:cs="Times New Roman"/>
           <w:sz w:val="28"/>
           <w:szCs w:val="28"/>
+          <w:highlight w:val="lightGray"/>
         </w:rPr>
         <w:t xml:space="preserve"> </w:t>
       </w:r>
@@ -775,6 +946,7 @@
           <w:rFonts w:ascii="Times New Roman" w:hAnsi="Times New Roman" w:cs="Times New Roman"/>
           <w:sz w:val="28"/>
           <w:szCs w:val="28"/>
+          <w:highlight w:val="lightGray"/>
         </w:rPr>
         <w:t>id</w:t>
       </w:r>
@@ -784,6 +956,7 @@
           <w:rFonts w:ascii="Times New Roman" w:hAnsi="Times New Roman" w:cs="Times New Roman"/>
           <w:sz w:val="28"/>
           <w:szCs w:val="28"/>
+          <w:highlight w:val="lightGray"/>
         </w:rPr>
         <w:t>="</w:t>
       </w:r>
@@ -793,6 +966,7 @@
           <w:rFonts w:ascii="Times New Roman" w:hAnsi="Times New Roman" w:cs="Times New Roman"/>
           <w:sz w:val="28"/>
           <w:szCs w:val="28"/>
+          <w:highlight w:val="lightGray"/>
         </w:rPr>
         <w:t>app</w:t>
       </w:r>
@@ -803,6 +977,7 @@
           <w:rFonts w:ascii="Times New Roman" w:hAnsi="Times New Roman" w:cs="Times New Roman"/>
           <w:sz w:val="28"/>
           <w:szCs w:val="28"/>
+          <w:highlight w:val="lightGray"/>
         </w:rPr>
         <w:t>"&gt;&lt;</w:t>
       </w:r>
@@ -812,6 +987,7 @@
           <w:rFonts w:ascii="Times New Roman" w:hAnsi="Times New Roman" w:cs="Times New Roman"/>
           <w:sz w:val="28"/>
           <w:szCs w:val="28"/>
+          <w:highlight w:val="lightGray"/>
         </w:rPr>
         <w:t>/</w:t>
       </w:r>
@@ -821,6 +997,7 @@
           <w:rFonts w:ascii="Times New Roman" w:hAnsi="Times New Roman" w:cs="Times New Roman"/>
           <w:sz w:val="28"/>
           <w:szCs w:val="28"/>
+          <w:highlight w:val="lightGray"/>
         </w:rPr>
         <w:t>div</w:t>
       </w:r>
@@ -830,17 +1007,9 @@
           <w:rFonts w:ascii="Times New Roman" w:hAnsi="Times New Roman" w:cs="Times New Roman"/>
           <w:sz w:val="28"/>
           <w:szCs w:val="28"/>
-        </w:rPr>
-        <w:t xml:space="preserve">&gt;), куда будет встроен виджет </w:t>
-      </w:r>
-      <w:r>
-        <w:rPr>
-          <w:rFonts w:ascii="Times New Roman" w:hAnsi="Times New Roman" w:cs="Times New Roman"/>
-          <w:sz w:val="28"/>
-          <w:szCs w:val="28"/>
-        </w:rPr>
-        <w:lastRenderedPageBreak/>
-        <w:t>погоды. В документ также включены ссылки на стили и скрипт, который запускает процесс интеграции виджета.</w:t>
+          <w:highlight w:val="lightGray"/>
+        </w:rPr>
+        <w:t>&gt;), куда будет встроен виджет погоды. В документ также включены ссылки на стили и скрипт, который запускает процесс интеграции виджета.</w:t>
       </w:r>
     </w:p>
     <w:p>
@@ -865,7 +1034,7 @@
 </file>
 
 <file path=word/numbering.xml><?xml version="1.0" encoding="utf-8"?>
-<w:numbering xmlns:wpc="http://schemas.microsoft.com/office/word/2010/wordprocessingCanvas" xmlns:cx="http://schemas.microsoft.com/office/drawing/2014/chartex" xmlns:cx1="http://schemas.microsoft.com/office/drawing/2015/9/8/chartex" xmlns:cx2="http://schemas.microsoft.com/office/drawing/2015/10/21/chartex" xmlns:cx3="http://schemas.microsoft.com/office/drawing/2016/5/9/chartex" xmlns:cx4="http://schemas.microsoft.com/office/drawing/2016/5/10/chartex" xmlns:cx5="http://schemas.microsoft.com/office/drawing/2016/5/11/chartex" xmlns:cx6="http://schemas.microsoft.com/office/drawing/2016/5/12/chartex" xmlns:cx7="http://schemas.microsoft.com/office/drawing/2016/5/13/chartex" xmlns:cx8="http://schemas.microsoft.com/office/drawing/2016/5/14/chartex" xmlns:mc="http://schemas.openxmlformats.org/markup-compatibility/2006" xmlns:aink="http://schemas.microsoft.com/office/drawing/2016/ink" xmlns:am3d="http://schemas.microsoft.com/office/drawing/2017/model3d" xmlns:o="urn:schemas-microsoft-com:office:office" xmlns:r="http://schemas.openxmlformats.org/officeDocument/2006/relationships" xmlns:m="http://schemas.openxmlformats.org/officeDocument/2006/math" xmlns:v="urn:schemas-microsoft-com:vml" xmlns:wp14="http://schemas.microsoft.com/office/word/2010/wordprocessingDrawing" xmlns:wp="http://schemas.openxmlformats.org/drawingml/2006/wordprocessingDrawing" xmlns:w10="urn:schemas-microsoft-com:office:word" xmlns:w="http://schemas.openxmlformats.org/wordprocessingml/2006/main" xmlns:w14="http://schemas.microsoft.com/office/word/2010/wordml" xmlns:w15="http://schemas.microsoft.com/office/word/2012/wordml" xmlns:w16cex="http://schemas.microsoft.com/office/word/2018/wordml/cex" xmlns:w16cid="http://schemas.microsoft.com/office/word/2016/wordml/cid" xmlns:w16="http://schemas.microsoft.com/office/word/2018/wordml" xmlns:w16sdtdh="http://schemas.microsoft.com/office/word/2020/wordml/sdtdatahash" xmlns:w16se="http://schemas.microsoft.com/office/word/2015/wordml/symex" xmlns:wpg="http://schemas.microsoft.com/office/word/2010/wordprocessingGroup" xmlns:wpi="http://schemas.microsoft.com/office/word/2010/wordprocessingInk" xmlns:wne="http://schemas.microsoft.com/office/word/2006/wordml" xmlns:wps="http://schemas.microsoft.com/office/word/2010/wordprocessingShape" mc:Ignorable="w14 w15 w16se w16cid w16 w16cex w16sdtdh wp14">
+<w:numbering xmlns:wpc="http://schemas.microsoft.com/office/word/2010/wordprocessingCanvas" xmlns:cx="http://schemas.microsoft.com/office/drawing/2014/chartex" xmlns:mc="http://schemas.openxmlformats.org/markup-compatibility/2006" xmlns:o="urn:schemas-microsoft-com:office:office" xmlns:r="http://schemas.openxmlformats.org/officeDocument/2006/relationships" xmlns:m="http://schemas.openxmlformats.org/officeDocument/2006/math" xmlns:v="urn:schemas-microsoft-com:vml" xmlns:wp14="http://schemas.microsoft.com/office/word/2010/wordprocessingDrawing" xmlns:wp="http://schemas.openxmlformats.org/drawingml/2006/wordprocessingDrawing" xmlns:w10="urn:schemas-microsoft-com:office:word" xmlns:w="http://schemas.openxmlformats.org/wordprocessingml/2006/main" xmlns:w14="http://schemas.microsoft.com/office/word/2010/wordml" xmlns:w15="http://schemas.microsoft.com/office/word/2012/wordml" xmlns:w16se="http://schemas.microsoft.com/office/word/2015/wordml/symex" xmlns:wpg="http://schemas.microsoft.com/office/word/2010/wordprocessingGroup" xmlns:wpi="http://schemas.microsoft.com/office/word/2010/wordprocessingInk" xmlns:wne="http://schemas.microsoft.com/office/word/2006/wordml" xmlns:wps="http://schemas.microsoft.com/office/word/2010/wordprocessingShape" mc:Ignorable="w14 w15 w16se wp14">
   <w:abstractNum w:abstractNumId="0" w15:restartNumberingAfterBreak="0">
     <w:nsid w:val="13D80816"/>
     <w:multiLevelType w:val="multilevel"/>
@@ -1254,7 +1423,7 @@
 </file>
 
 <file path=word/styles.xml><?xml version="1.0" encoding="utf-8"?>
-<w:styles xmlns:mc="http://schemas.openxmlformats.org/markup-compatibility/2006" xmlns:r="http://schemas.openxmlformats.org/officeDocument/2006/relationships" xmlns:w="http://schemas.openxmlformats.org/wordprocessingml/2006/main" xmlns:w14="http://schemas.microsoft.com/office/word/2010/wordml" xmlns:w15="http://schemas.microsoft.com/office/word/2012/wordml" xmlns:w16cex="http://schemas.microsoft.com/office/word/2018/wordml/cex" xmlns:w16cid="http://schemas.microsoft.com/office/word/2016/wordml/cid" xmlns:w16="http://schemas.microsoft.com/office/word/2018/wordml" xmlns:w16sdtdh="http://schemas.microsoft.com/office/word/2020/wordml/sdtdatahash" xmlns:w16se="http://schemas.microsoft.com/office/word/2015/wordml/symex" mc:Ignorable="w14 w15 w16se w16cid w16 w16cex w16sdtdh">
+<w:styles xmlns:mc="http://schemas.openxmlformats.org/markup-compatibility/2006" xmlns:r="http://schemas.openxmlformats.org/officeDocument/2006/relationships" xmlns:w="http://schemas.openxmlformats.org/wordprocessingml/2006/main" xmlns:w14="http://schemas.microsoft.com/office/word/2010/wordml" xmlns:w15="http://schemas.microsoft.com/office/word/2012/wordml" xmlns:w16se="http://schemas.microsoft.com/office/word/2015/wordml/symex" mc:Ignorable="w14 w15 w16se">
   <w:docDefaults>
     <w:rPrDefault>
       <w:rPr>
@@ -1270,7 +1439,7 @@
       </w:pPr>
     </w:pPrDefault>
   </w:docDefaults>
-  <w:latentStyles w:defLockedState="0" w:defUIPriority="99" w:defSemiHidden="0" w:defUnhideWhenUsed="0" w:defQFormat="0" w:count="376">
+  <w:latentStyles w:defLockedState="0" w:defUIPriority="99" w:defSemiHidden="0" w:defUnhideWhenUsed="0" w:defQFormat="0" w:count="371">
     <w:lsdException w:name="Normal" w:uiPriority="0" w:qFormat="1"/>
     <w:lsdException w:name="heading 1" w:uiPriority="9" w:qFormat="1"/>
     <w:lsdException w:name="heading 2" w:semiHidden="1" w:uiPriority="9" w:unhideWhenUsed="1" w:qFormat="1"/>
@@ -1642,20 +1811,15 @@
     <w:lsdException w:name="List Table 5 Dark Accent 6" w:uiPriority="50"/>
     <w:lsdException w:name="List Table 6 Colorful Accent 6" w:uiPriority="51"/>
     <w:lsdException w:name="List Table 7 Colorful Accent 6" w:uiPriority="52"/>
-    <w:lsdException w:name="Mention" w:semiHidden="1" w:unhideWhenUsed="1"/>
-    <w:lsdException w:name="Smart Hyperlink" w:semiHidden="1" w:unhideWhenUsed="1"/>
-    <w:lsdException w:name="Hashtag" w:semiHidden="1" w:unhideWhenUsed="1"/>
-    <w:lsdException w:name="Unresolved Mention" w:semiHidden="1" w:unhideWhenUsed="1"/>
-    <w:lsdException w:name="Smart Link" w:semiHidden="1" w:unhideWhenUsed="1"/>
   </w:latentStyles>
-  <w:style w:type="paragraph" w:default="1" w:styleId="Normal">
+  <w:style w:type="paragraph" w:default="1" w:styleId="a">
     <w:name w:val="Normal"/>
     <w:qFormat/>
   </w:style>
-  <w:style w:type="paragraph" w:styleId="Heading3">
+  <w:style w:type="paragraph" w:styleId="3">
     <w:name w:val="heading 3"/>
-    <w:basedOn w:val="Normal"/>
-    <w:link w:val="Heading3Char"/>
+    <w:basedOn w:val="a"/>
+    <w:link w:val="30"/>
     <w:uiPriority w:val="9"/>
     <w:qFormat/>
     <w:rsid w:val="003D00DE"/>
@@ -1672,10 +1836,10 @@
       <w:lang w:eastAsia="ru-RU"/>
     </w:rPr>
   </w:style>
-  <w:style w:type="paragraph" w:styleId="Heading4">
+  <w:style w:type="paragraph" w:styleId="4">
     <w:name w:val="heading 4"/>
-    <w:basedOn w:val="Normal"/>
-    <w:link w:val="Heading4Char"/>
+    <w:basedOn w:val="a"/>
+    <w:link w:val="40"/>
     <w:uiPriority w:val="9"/>
     <w:qFormat/>
     <w:rsid w:val="003D00DE"/>
@@ -1692,13 +1856,13 @@
       <w:lang w:eastAsia="ru-RU"/>
     </w:rPr>
   </w:style>
-  <w:style w:type="character" w:default="1" w:styleId="DefaultParagraphFont">
+  <w:style w:type="character" w:default="1" w:styleId="a0">
     <w:name w:val="Default Paragraph Font"/>
     <w:uiPriority w:val="1"/>
     <w:semiHidden/>
     <w:unhideWhenUsed/>
   </w:style>
-  <w:style w:type="table" w:default="1" w:styleId="TableNormal">
+  <w:style w:type="table" w:default="1" w:styleId="a1">
     <w:name w:val="Normal Table"/>
     <w:uiPriority w:val="99"/>
     <w:semiHidden/>
@@ -1713,16 +1877,16 @@
       </w:tblCellMar>
     </w:tblPr>
   </w:style>
-  <w:style w:type="numbering" w:default="1" w:styleId="NoList">
+  <w:style w:type="numbering" w:default="1" w:styleId="a2">
     <w:name w:val="No List"/>
     <w:uiPriority w:val="99"/>
     <w:semiHidden/>
     <w:unhideWhenUsed/>
   </w:style>
-  <w:style w:type="character" w:customStyle="1" w:styleId="Heading3Char">
-    <w:name w:val="Heading 3 Char"/>
-    <w:basedOn w:val="DefaultParagraphFont"/>
-    <w:link w:val="Heading3"/>
+  <w:style w:type="character" w:customStyle="1" w:styleId="30">
+    <w:name w:val="Заголовок 3 Знак"/>
+    <w:basedOn w:val="a0"/>
+    <w:link w:val="3"/>
     <w:uiPriority w:val="9"/>
     <w:rsid w:val="003D00DE"/>
     <w:rPr>
@@ -1734,10 +1898,10 @@
       <w:lang w:eastAsia="ru-RU"/>
     </w:rPr>
   </w:style>
-  <w:style w:type="character" w:customStyle="1" w:styleId="Heading4Char">
-    <w:name w:val="Heading 4 Char"/>
-    <w:basedOn w:val="DefaultParagraphFont"/>
-    <w:link w:val="Heading4"/>
+  <w:style w:type="character" w:customStyle="1" w:styleId="40">
+    <w:name w:val="Заголовок 4 Знак"/>
+    <w:basedOn w:val="a0"/>
+    <w:link w:val="4"/>
     <w:uiPriority w:val="9"/>
     <w:rsid w:val="003D00DE"/>
     <w:rPr>
@@ -1749,9 +1913,9 @@
       <w:lang w:eastAsia="ru-RU"/>
     </w:rPr>
   </w:style>
-  <w:style w:type="paragraph" w:styleId="NormalWeb">
+  <w:style w:type="paragraph" w:styleId="a3">
     <w:name w:val="Normal (Web)"/>
-    <w:basedOn w:val="Normal"/>
+    <w:basedOn w:val="a"/>
     <w:uiPriority w:val="99"/>
     <w:semiHidden/>
     <w:unhideWhenUsed/>
@@ -1766,9 +1930,9 @@
       <w:lang w:eastAsia="ru-RU"/>
     </w:rPr>
   </w:style>
-  <w:style w:type="character" w:styleId="Strong">
+  <w:style w:type="character" w:styleId="a4">
     <w:name w:val="Strong"/>
-    <w:basedOn w:val="DefaultParagraphFont"/>
+    <w:basedOn w:val="a0"/>
     <w:uiPriority w:val="22"/>
     <w:qFormat/>
     <w:rsid w:val="003D00DE"/>
@@ -1777,9 +1941,9 @@
       <w:bCs/>
     </w:rPr>
   </w:style>
-  <w:style w:type="paragraph" w:styleId="Caption">
+  <w:style w:type="paragraph" w:styleId="a5">
     <w:name w:val="caption"/>
-    <w:basedOn w:val="Normal"/>
+    <w:basedOn w:val="a"/>
     <w:qFormat/>
     <w:rsid w:val="00A1669A"/>
     <w:pPr>
